--- a/BRD & PRD/BRD/BRD chức năng thống kê.docx
+++ b/BRD & PRD/BRD/BRD chức năng thống kê.docx
@@ -33,6 +33,7 @@
           <w:numId w:val="1"/>
         </w:numPr>
         <w:spacing w:line="360" w:lineRule="auto"/>
+        <w:jc w:val="both"/>
         <w:rPr>
           <w:rFonts w:ascii="Times New Roman" w:hAnsi="Times New Roman" w:cs="Times New Roman"/>
           <w:b/>
@@ -56,6 +57,7 @@
       <w:pPr>
         <w:pStyle w:val="ListParagraph"/>
         <w:spacing w:line="360" w:lineRule="auto"/>
+        <w:jc w:val="both"/>
         <w:rPr>
           <w:rFonts w:ascii="Times New Roman" w:hAnsi="Times New Roman" w:cs="Times New Roman"/>
           <w:b/>
@@ -87,7 +89,7 @@
               <w:pStyle w:val="ListParagraph"/>
               <w:spacing w:line="360" w:lineRule="auto"/>
               <w:ind w:left="0"/>
-              <w:jc w:val="center"/>
+              <w:jc w:val="both"/>
               <w:rPr>
                 <w:rFonts w:ascii="Times New Roman" w:hAnsi="Times New Roman" w:cs="Times New Roman"/>
                 <w:b/>
@@ -117,7 +119,7 @@
               <w:pStyle w:val="ListParagraph"/>
               <w:spacing w:line="360" w:lineRule="auto"/>
               <w:ind w:left="0"/>
-              <w:jc w:val="center"/>
+              <w:jc w:val="both"/>
               <w:rPr>
                 <w:rFonts w:ascii="Times New Roman" w:hAnsi="Times New Roman" w:cs="Times New Roman"/>
                 <w:b/>
@@ -147,7 +149,7 @@
               <w:pStyle w:val="ListParagraph"/>
               <w:spacing w:line="360" w:lineRule="auto"/>
               <w:ind w:left="0"/>
-              <w:jc w:val="center"/>
+              <w:jc w:val="both"/>
               <w:rPr>
                 <w:rFonts w:ascii="Times New Roman" w:hAnsi="Times New Roman" w:cs="Times New Roman"/>
                 <w:b/>
@@ -179,6 +181,7 @@
               <w:pStyle w:val="ListParagraph"/>
               <w:spacing w:line="360" w:lineRule="auto"/>
               <w:ind w:left="0"/>
+              <w:jc w:val="both"/>
               <w:rPr>
                 <w:rFonts w:ascii="Times New Roman" w:hAnsi="Times New Roman" w:cs="Times New Roman"/>
                 <w:sz w:val="26"/>
@@ -204,6 +207,7 @@
               <w:pStyle w:val="ListParagraph"/>
               <w:spacing w:line="360" w:lineRule="auto"/>
               <w:ind w:left="0"/>
+              <w:jc w:val="both"/>
               <w:rPr>
                 <w:rFonts w:ascii="Times New Roman" w:hAnsi="Times New Roman" w:cs="Times New Roman"/>
                 <w:sz w:val="26"/>
@@ -229,6 +233,7 @@
               <w:pStyle w:val="ListParagraph"/>
               <w:spacing w:line="360" w:lineRule="auto"/>
               <w:ind w:left="0"/>
+              <w:jc w:val="both"/>
               <w:rPr>
                 <w:rFonts w:ascii="Times New Roman" w:hAnsi="Times New Roman" w:cs="Times New Roman"/>
                 <w:sz w:val="26"/>
@@ -251,6 +256,7 @@
       <w:pPr>
         <w:pStyle w:val="ListParagraph"/>
         <w:spacing w:line="360" w:lineRule="auto"/>
+        <w:jc w:val="both"/>
         <w:rPr>
           <w:rFonts w:ascii="Times New Roman" w:hAnsi="Times New Roman" w:cs="Times New Roman"/>
           <w:b/>
@@ -268,6 +274,7 @@
           <w:numId w:val="1"/>
         </w:numPr>
         <w:spacing w:line="360" w:lineRule="auto"/>
+        <w:jc w:val="both"/>
         <w:rPr>
           <w:rFonts w:ascii="Times New Roman" w:hAnsi="Times New Roman" w:cs="Times New Roman"/>
           <w:b/>
@@ -291,6 +298,7 @@
       <w:pPr>
         <w:pStyle w:val="ListParagraph"/>
         <w:spacing w:line="360" w:lineRule="auto"/>
+        <w:jc w:val="both"/>
         <w:rPr>
           <w:rFonts w:ascii="Times New Roman" w:hAnsi="Times New Roman" w:cs="Times New Roman"/>
           <w:sz w:val="26"/>
@@ -315,6 +323,7 @@
           <w:numId w:val="1"/>
         </w:numPr>
         <w:spacing w:line="360" w:lineRule="auto"/>
+        <w:jc w:val="both"/>
         <w:rPr>
           <w:rFonts w:ascii="Times New Roman" w:hAnsi="Times New Roman" w:cs="Times New Roman"/>
           <w:b/>
@@ -424,6 +433,7 @@
           <w:numId w:val="1"/>
         </w:numPr>
         <w:spacing w:line="360" w:lineRule="auto"/>
+        <w:jc w:val="both"/>
         <w:rPr>
           <w:rFonts w:ascii="Times New Roman" w:hAnsi="Times New Roman" w:cs="Times New Roman"/>
           <w:b/>
@@ -447,12 +457,205 @@
       <w:pPr>
         <w:pStyle w:val="ListParagraph"/>
         <w:spacing w:line="360" w:lineRule="auto"/>
-        <w:rPr>
-          <w:rFonts w:ascii="Times New Roman" w:hAnsi="Times New Roman" w:cs="Times New Roman"/>
-          <w:sz w:val="26"/>
-          <w:szCs w:val="26"/>
-        </w:rPr>
-      </w:pPr>
+        <w:jc w:val="both"/>
+        <w:rPr>
+          <w:rFonts w:ascii="Times New Roman" w:hAnsi="Times New Roman" w:cs="Times New Roman"/>
+          <w:sz w:val="26"/>
+          <w:szCs w:val="26"/>
+        </w:rPr>
+      </w:pPr>
+      <w:r>
+        <w:rPr>
+          <w:rFonts w:ascii="Times New Roman" w:hAnsi="Times New Roman" w:cs="Times New Roman"/>
+          <w:b/>
+          <w:bCs/>
+          <w:sz w:val="26"/>
+          <w:szCs w:val="26"/>
+        </w:rPr>
+        <w:tab/>
+      </w:r>
+      <w:r>
+        <w:rPr>
+          <w:rFonts w:ascii="Times New Roman" w:hAnsi="Times New Roman" w:cs="Times New Roman"/>
+          <w:sz w:val="26"/>
+          <w:szCs w:val="26"/>
+        </w:rPr>
+        <w:t>Đối với chức năng thống kê cần phân ra làm 3 loại thống kê: Sản phẩm, món thêm và doanh thu. Nhân viên phải thực hiện được 3 loại thống kê trên để làm báo cáo thống kê.</w:t>
+      </w:r>
+    </w:p>
+    <w:p>
+      <w:pPr>
+        <w:pStyle w:val="ListParagraph"/>
+        <w:numPr>
+          <w:ilvl w:val="0"/>
+          <w:numId w:val="4"/>
+        </w:numPr>
+        <w:spacing w:line="360" w:lineRule="auto"/>
+        <w:jc w:val="both"/>
+        <w:rPr>
+          <w:rFonts w:ascii="Times New Roman" w:hAnsi="Times New Roman" w:cs="Times New Roman"/>
+          <w:sz w:val="26"/>
+          <w:szCs w:val="26"/>
+        </w:rPr>
+      </w:pPr>
+      <w:r>
+        <w:rPr>
+          <w:rFonts w:ascii="Times New Roman" w:hAnsi="Times New Roman" w:cs="Times New Roman"/>
+          <w:sz w:val="26"/>
+          <w:szCs w:val="26"/>
+        </w:rPr>
+        <w:t>Thống kê sản phẩm: thống kê các sản phẩm bán chạy theo sản phẩm và theo size</w:t>
+      </w:r>
+      <w:r>
+        <w:rPr>
+          <w:rFonts w:ascii="Times New Roman" w:hAnsi="Times New Roman" w:cs="Times New Roman"/>
+          <w:sz w:val="26"/>
+          <w:szCs w:val="26"/>
+        </w:rPr>
+        <w:t>.</w:t>
+      </w:r>
+    </w:p>
+    <w:p>
+      <w:pPr>
+        <w:pStyle w:val="ListParagraph"/>
+        <w:numPr>
+          <w:ilvl w:val="0"/>
+          <w:numId w:val="4"/>
+        </w:numPr>
+        <w:spacing w:line="360" w:lineRule="auto"/>
+        <w:jc w:val="both"/>
+        <w:rPr>
+          <w:rFonts w:ascii="Times New Roman" w:hAnsi="Times New Roman" w:cs="Times New Roman"/>
+          <w:sz w:val="26"/>
+          <w:szCs w:val="26"/>
+        </w:rPr>
+      </w:pPr>
+      <w:r>
+        <w:rPr>
+          <w:rFonts w:ascii="Times New Roman" w:hAnsi="Times New Roman" w:cs="Times New Roman"/>
+          <w:sz w:val="26"/>
+          <w:szCs w:val="26"/>
+        </w:rPr>
+        <w:t xml:space="preserve">Thống kê món thêm: </w:t>
+      </w:r>
+      <w:r>
+        <w:rPr>
+          <w:rFonts w:ascii="Times New Roman" w:hAnsi="Times New Roman" w:cs="Times New Roman"/>
+          <w:sz w:val="26"/>
+          <w:szCs w:val="26"/>
+        </w:rPr>
+        <w:t xml:space="preserve">thống kê các </w:t>
+      </w:r>
+      <w:r>
+        <w:rPr>
+          <w:rFonts w:ascii="Times New Roman" w:hAnsi="Times New Roman" w:cs="Times New Roman"/>
+          <w:sz w:val="26"/>
+          <w:szCs w:val="26"/>
+        </w:rPr>
+        <w:t>món thêm</w:t>
+      </w:r>
+      <w:r>
+        <w:rPr>
+          <w:rFonts w:ascii="Times New Roman" w:hAnsi="Times New Roman" w:cs="Times New Roman"/>
+          <w:sz w:val="26"/>
+          <w:szCs w:val="26"/>
+        </w:rPr>
+        <w:t xml:space="preserve"> bán chạy</w:t>
+      </w:r>
+      <w:r>
+        <w:rPr>
+          <w:rFonts w:ascii="Times New Roman" w:hAnsi="Times New Roman" w:cs="Times New Roman"/>
+          <w:sz w:val="26"/>
+          <w:szCs w:val="26"/>
+        </w:rPr>
+        <w:t>.</w:t>
+      </w:r>
+    </w:p>
+    <w:p>
+      <w:pPr>
+        <w:pStyle w:val="ListParagraph"/>
+        <w:numPr>
+          <w:ilvl w:val="0"/>
+          <w:numId w:val="4"/>
+        </w:numPr>
+        <w:spacing w:line="360" w:lineRule="auto"/>
+        <w:jc w:val="both"/>
+        <w:rPr>
+          <w:rFonts w:ascii="Times New Roman" w:hAnsi="Times New Roman" w:cs="Times New Roman"/>
+          <w:sz w:val="26"/>
+          <w:szCs w:val="26"/>
+        </w:rPr>
+      </w:pPr>
+      <w:r>
+        <w:rPr>
+          <w:rFonts w:ascii="Times New Roman" w:hAnsi="Times New Roman" w:cs="Times New Roman"/>
+          <w:sz w:val="26"/>
+          <w:szCs w:val="26"/>
+        </w:rPr>
+        <w:lastRenderedPageBreak/>
+        <w:t>Thống kê doanh thu: thống kê số lượng đơn hàng bán được và doanh thu chi tiết.</w:t>
+      </w:r>
+    </w:p>
+    <w:p>
+      <w:pPr>
+        <w:pStyle w:val="ListParagraph"/>
+        <w:spacing w:line="360" w:lineRule="auto"/>
+        <w:jc w:val="both"/>
+        <w:rPr>
+          <w:rFonts w:ascii="Times New Roman" w:hAnsi="Times New Roman" w:cs="Times New Roman"/>
+          <w:sz w:val="26"/>
+          <w:szCs w:val="26"/>
+        </w:rPr>
+      </w:pPr>
+      <w:r>
+        <w:rPr>
+          <w:rFonts w:ascii="Times New Roman" w:hAnsi="Times New Roman" w:cs="Times New Roman"/>
+          <w:sz w:val="26"/>
+          <w:szCs w:val="26"/>
+        </w:rPr>
+        <w:tab/>
+        <w:t xml:space="preserve">Chức năng cần phải có sự phân quyền </w:t>
+      </w:r>
+      <w:r>
+        <w:rPr>
+          <w:rFonts w:ascii="Times New Roman" w:hAnsi="Times New Roman" w:cs="Times New Roman"/>
+          <w:sz w:val="26"/>
+          <w:szCs w:val="26"/>
+        </w:rPr>
+        <w:t xml:space="preserve">chặt chẽ </w:t>
+      </w:r>
+      <w:r>
+        <w:rPr>
+          <w:rFonts w:ascii="Times New Roman" w:hAnsi="Times New Roman" w:cs="Times New Roman"/>
+          <w:sz w:val="26"/>
+          <w:szCs w:val="26"/>
+        </w:rPr>
+        <w:t xml:space="preserve">giữa quản lý và nhân viên bán hàng vì </w:t>
+      </w:r>
+      <w:r>
+        <w:rPr>
+          <w:rFonts w:ascii="Times New Roman" w:hAnsi="Times New Roman" w:cs="Times New Roman"/>
+          <w:sz w:val="26"/>
+          <w:szCs w:val="26"/>
+        </w:rPr>
+        <w:t xml:space="preserve">các lý do nêu trong mục </w:t>
+      </w:r>
+      <w:r>
+        <w:rPr>
+          <w:rFonts w:ascii="Times New Roman" w:hAnsi="Times New Roman" w:cs="Times New Roman"/>
+          <w:sz w:val="26"/>
+          <w:szCs w:val="26"/>
+        </w:rPr>
+        <w:t>3</w:t>
+      </w:r>
+      <w:r>
+        <w:rPr>
+          <w:rFonts w:ascii="Times New Roman" w:hAnsi="Times New Roman" w:cs="Times New Roman"/>
+          <w:sz w:val="26"/>
+          <w:szCs w:val="26"/>
+        </w:rPr>
+        <w:t>.</w:t>
+      </w:r>
     </w:p>
     <w:sectPr>
       <w:pgSz w:w="12240" w:h="15840"/>
@@ -467,6 +670,232 @@
 <file path=word/numbering.xml><?xml version="1.0" encoding="utf-8"?>
 <w:numbering xmlns:wpc="http://schemas.microsoft.com/office/word/2010/wordprocessingCanvas" xmlns:cx="http://schemas.microsoft.com/office/drawing/2014/chartex" xmlns:cx1="http://schemas.microsoft.com/office/drawing/2015/9/8/chartex" xmlns:cx2="http://schemas.microsoft.com/office/drawing/2015/10/21/chartex" xmlns:cx3="http://schemas.microsoft.com/office/drawing/2016/5/9/chartex" xmlns:cx4="http://schemas.microsoft.com/office/drawing/2016/5/10/chartex" xmlns:cx5="http://schemas.microsoft.com/office/drawing/2016/5/11/chartex" xmlns:cx6="http://schemas.microsoft.com/office/drawing/2016/5/12/chartex" xmlns:cx7="http://schemas.microsoft.com/office/drawing/2016/5/13/chartex" xmlns:cx8="http://schemas.microsoft.com/office/drawing/2016/5/14/chartex" xmlns:mc="http://schemas.openxmlformats.org/markup-compatibility/2006" xmlns:aink="http://schemas.microsoft.com/office/drawing/2016/ink" xmlns:am3d="http://schemas.microsoft.com/office/drawing/2017/model3d" xmlns:o="urn:schemas-microsoft-com:office:office" xmlns:r="http://schemas.openxmlformats.org/officeDocument/2006/relationships" xmlns:m="http://schemas.openxmlformats.org/officeDocument/2006/math" xmlns:v="urn:schemas-microsoft-com:vml" xmlns:wp14="http://schemas.microsoft.com/office/word/2010/wordprocessingDrawing" xmlns:wp="http://schemas.openxmlformats.org/drawingml/2006/wordprocessingDrawing" xmlns:w10="urn:schemas-microsoft-com:office:word" xmlns:w="http://schemas.openxmlformats.org/wordprocessingml/2006/main" xmlns:w14="http://schemas.microsoft.com/office/word/2010/wordml" xmlns:w15="http://schemas.microsoft.com/office/word/2012/wordml" xmlns:w16cex="http://schemas.microsoft.com/office/word/2018/wordml/cex" xmlns:w16cid="http://schemas.microsoft.com/office/word/2016/wordml/cid" xmlns:w16="http://schemas.microsoft.com/office/word/2018/wordml" xmlns:w16sdtdh="http://schemas.microsoft.com/office/word/2020/wordml/sdtdatahash" xmlns:w16se="http://schemas.microsoft.com/office/word/2015/wordml/symex" xmlns:wpg="http://schemas.microsoft.com/office/word/2010/wordprocessingGroup" xmlns:wpi="http://schemas.microsoft.com/office/word/2010/wordprocessingInk" xmlns:wne="http://schemas.microsoft.com/office/word/2006/wordml" xmlns:wps="http://schemas.microsoft.com/office/word/2010/wordprocessingShape" mc:Ignorable="w14 w15 w16se w16cid w16 w16cex w16sdtdh wp14">
   <w:abstractNum w:abstractNumId="0" w15:restartNumberingAfterBreak="0">
+    <w:nsid w:val="110761D5"/>
+    <w:multiLevelType w:val="hybridMultilevel"/>
+    <w:tmpl w:val="E4509608"/>
+    <w:lvl w:ilvl="0" w:tplc="04090003">
+      <w:start w:val="1"/>
+      <w:numFmt w:val="bullet"/>
+      <w:lvlText w:val="o"/>
+      <w:lvlJc w:val="left"/>
+      <w:pPr>
+        <w:ind w:left="1440" w:hanging="360"/>
+      </w:pPr>
+      <w:rPr>
+        <w:rFonts w:ascii="Courier New" w:hAnsi="Courier New" w:cs="Courier New" w:hint="default"/>
+      </w:rPr>
+    </w:lvl>
+    <w:lvl w:ilvl="1" w:tplc="04090003" w:tentative="1">
+      <w:start w:val="1"/>
+      <w:numFmt w:val="bullet"/>
+      <w:lvlText w:val="o"/>
+      <w:lvlJc w:val="left"/>
+      <w:pPr>
+        <w:ind w:left="2160" w:hanging="360"/>
+      </w:pPr>
+      <w:rPr>
+        <w:rFonts w:ascii="Courier New" w:hAnsi="Courier New" w:cs="Courier New" w:hint="default"/>
+      </w:rPr>
+    </w:lvl>
+    <w:lvl w:ilvl="2" w:tplc="04090005" w:tentative="1">
+      <w:start w:val="1"/>
+      <w:numFmt w:val="bullet"/>
+      <w:lvlText w:val=""/>
+      <w:lvlJc w:val="left"/>
+      <w:pPr>
+        <w:ind w:left="2880" w:hanging="360"/>
+      </w:pPr>
+      <w:rPr>
+        <w:rFonts w:ascii="Wingdings" w:hAnsi="Wingdings" w:hint="default"/>
+      </w:rPr>
+    </w:lvl>
+    <w:lvl w:ilvl="3" w:tplc="04090001" w:tentative="1">
+      <w:start w:val="1"/>
+      <w:numFmt w:val="bullet"/>
+      <w:lvlText w:val=""/>
+      <w:lvlJc w:val="left"/>
+      <w:pPr>
+        <w:ind w:left="3600" w:hanging="360"/>
+      </w:pPr>
+      <w:rPr>
+        <w:rFonts w:ascii="Symbol" w:hAnsi="Symbol" w:hint="default"/>
+      </w:rPr>
+    </w:lvl>
+    <w:lvl w:ilvl="4" w:tplc="04090003" w:tentative="1">
+      <w:start w:val="1"/>
+      <w:numFmt w:val="bullet"/>
+      <w:lvlText w:val="o"/>
+      <w:lvlJc w:val="left"/>
+      <w:pPr>
+        <w:ind w:left="4320" w:hanging="360"/>
+      </w:pPr>
+      <w:rPr>
+        <w:rFonts w:ascii="Courier New" w:hAnsi="Courier New" w:cs="Courier New" w:hint="default"/>
+      </w:rPr>
+    </w:lvl>
+    <w:lvl w:ilvl="5" w:tplc="04090005" w:tentative="1">
+      <w:start w:val="1"/>
+      <w:numFmt w:val="bullet"/>
+      <w:lvlText w:val=""/>
+      <w:lvlJc w:val="left"/>
+      <w:pPr>
+        <w:ind w:left="5040" w:hanging="360"/>
+      </w:pPr>
+      <w:rPr>
+        <w:rFonts w:ascii="Wingdings" w:hAnsi="Wingdings" w:hint="default"/>
+      </w:rPr>
+    </w:lvl>
+    <w:lvl w:ilvl="6" w:tplc="04090001" w:tentative="1">
+      <w:start w:val="1"/>
+      <w:numFmt w:val="bullet"/>
+      <w:lvlText w:val=""/>
+      <w:lvlJc w:val="left"/>
+      <w:pPr>
+        <w:ind w:left="5760" w:hanging="360"/>
+      </w:pPr>
+      <w:rPr>
+        <w:rFonts w:ascii="Symbol" w:hAnsi="Symbol" w:hint="default"/>
+      </w:rPr>
+    </w:lvl>
+    <w:lvl w:ilvl="7" w:tplc="04090003" w:tentative="1">
+      <w:start w:val="1"/>
+      <w:numFmt w:val="bullet"/>
+      <w:lvlText w:val="o"/>
+      <w:lvlJc w:val="left"/>
+      <w:pPr>
+        <w:ind w:left="6480" w:hanging="360"/>
+      </w:pPr>
+      <w:rPr>
+        <w:rFonts w:ascii="Courier New" w:hAnsi="Courier New" w:cs="Courier New" w:hint="default"/>
+      </w:rPr>
+    </w:lvl>
+    <w:lvl w:ilvl="8" w:tplc="04090005" w:tentative="1">
+      <w:start w:val="1"/>
+      <w:numFmt w:val="bullet"/>
+      <w:lvlText w:val=""/>
+      <w:lvlJc w:val="left"/>
+      <w:pPr>
+        <w:ind w:left="7200" w:hanging="360"/>
+      </w:pPr>
+      <w:rPr>
+        <w:rFonts w:ascii="Wingdings" w:hAnsi="Wingdings" w:hint="default"/>
+      </w:rPr>
+    </w:lvl>
+  </w:abstractNum>
+  <w:abstractNum w:abstractNumId="1" w15:restartNumberingAfterBreak="0">
+    <w:nsid w:val="2AAF3A9F"/>
+    <w:multiLevelType w:val="hybridMultilevel"/>
+    <w:tmpl w:val="42D8CFB0"/>
+    <w:lvl w:ilvl="0" w:tplc="04090003">
+      <w:start w:val="1"/>
+      <w:numFmt w:val="bullet"/>
+      <w:lvlText w:val="o"/>
+      <w:lvlJc w:val="left"/>
+      <w:pPr>
+        <w:ind w:left="1507" w:hanging="360"/>
+      </w:pPr>
+      <w:rPr>
+        <w:rFonts w:ascii="Courier New" w:hAnsi="Courier New" w:cs="Courier New" w:hint="default"/>
+      </w:rPr>
+    </w:lvl>
+    <w:lvl w:ilvl="1" w:tplc="04090003" w:tentative="1">
+      <w:start w:val="1"/>
+      <w:numFmt w:val="bullet"/>
+      <w:lvlText w:val="o"/>
+      <w:lvlJc w:val="left"/>
+      <w:pPr>
+        <w:ind w:left="2227" w:hanging="360"/>
+      </w:pPr>
+      <w:rPr>
+        <w:rFonts w:ascii="Courier New" w:hAnsi="Courier New" w:cs="Courier New" w:hint="default"/>
+      </w:rPr>
+    </w:lvl>
+    <w:lvl w:ilvl="2" w:tplc="04090005" w:tentative="1">
+      <w:start w:val="1"/>
+      <w:numFmt w:val="bullet"/>
+      <w:lvlText w:val=""/>
+      <w:lvlJc w:val="left"/>
+      <w:pPr>
+        <w:ind w:left="2947" w:hanging="360"/>
+      </w:pPr>
+      <w:rPr>
+        <w:rFonts w:ascii="Wingdings" w:hAnsi="Wingdings" w:hint="default"/>
+      </w:rPr>
+    </w:lvl>
+    <w:lvl w:ilvl="3" w:tplc="04090001" w:tentative="1">
+      <w:start w:val="1"/>
+      <w:numFmt w:val="bullet"/>
+      <w:lvlText w:val=""/>
+      <w:lvlJc w:val="left"/>
+      <w:pPr>
+        <w:ind w:left="3667" w:hanging="360"/>
+      </w:pPr>
+      <w:rPr>
+        <w:rFonts w:ascii="Symbol" w:hAnsi="Symbol" w:hint="default"/>
+      </w:rPr>
+    </w:lvl>
+    <w:lvl w:ilvl="4" w:tplc="04090003" w:tentative="1">
+      <w:start w:val="1"/>
+      <w:numFmt w:val="bullet"/>
+      <w:lvlText w:val="o"/>
+      <w:lvlJc w:val="left"/>
+      <w:pPr>
+        <w:ind w:left="4387" w:hanging="360"/>
+      </w:pPr>
+      <w:rPr>
+        <w:rFonts w:ascii="Courier New" w:hAnsi="Courier New" w:cs="Courier New" w:hint="default"/>
+      </w:rPr>
+    </w:lvl>
+    <w:lvl w:ilvl="5" w:tplc="04090005" w:tentative="1">
+      <w:start w:val="1"/>
+      <w:numFmt w:val="bullet"/>
+      <w:lvlText w:val=""/>
+      <w:lvlJc w:val="left"/>
+      <w:pPr>
+        <w:ind w:left="5107" w:hanging="360"/>
+      </w:pPr>
+      <w:rPr>
+        <w:rFonts w:ascii="Wingdings" w:hAnsi="Wingdings" w:hint="default"/>
+      </w:rPr>
+    </w:lvl>
+    <w:lvl w:ilvl="6" w:tplc="04090001" w:tentative="1">
+      <w:start w:val="1"/>
+      <w:numFmt w:val="bullet"/>
+      <w:lvlText w:val=""/>
+      <w:lvlJc w:val="left"/>
+      <w:pPr>
+        <w:ind w:left="5827" w:hanging="360"/>
+      </w:pPr>
+      <w:rPr>
+        <w:rFonts w:ascii="Symbol" w:hAnsi="Symbol" w:hint="default"/>
+      </w:rPr>
+    </w:lvl>
+    <w:lvl w:ilvl="7" w:tplc="04090003" w:tentative="1">
+      <w:start w:val="1"/>
+      <w:numFmt w:val="bullet"/>
+      <w:lvlText w:val="o"/>
+      <w:lvlJc w:val="left"/>
+      <w:pPr>
+        <w:ind w:left="6547" w:hanging="360"/>
+      </w:pPr>
+      <w:rPr>
+        <w:rFonts w:ascii="Courier New" w:hAnsi="Courier New" w:cs="Courier New" w:hint="default"/>
+      </w:rPr>
+    </w:lvl>
+    <w:lvl w:ilvl="8" w:tplc="04090005" w:tentative="1">
+      <w:start w:val="1"/>
+      <w:numFmt w:val="bullet"/>
+      <w:lvlText w:val=""/>
+      <w:lvlJc w:val="left"/>
+      <w:pPr>
+        <w:ind w:left="7267" w:hanging="360"/>
+      </w:pPr>
+      <w:rPr>
+        <w:rFonts w:ascii="Wingdings" w:hAnsi="Wingdings" w:hint="default"/>
+      </w:rPr>
+    </w:lvl>
+  </w:abstractNum>
+  <w:abstractNum w:abstractNumId="2" w15:restartNumberingAfterBreak="0">
     <w:nsid w:val="665507D0"/>
     <w:multiLevelType w:val="hybridMultilevel"/>
     <w:tmpl w:val="FA2CF5F6"/>
@@ -555,8 +984,130 @@
       </w:pPr>
     </w:lvl>
   </w:abstractNum>
+  <w:abstractNum w:abstractNumId="3" w15:restartNumberingAfterBreak="0">
+    <w:nsid w:val="69787D19"/>
+    <w:multiLevelType w:val="hybridMultilevel"/>
+    <w:tmpl w:val="E09657D2"/>
+    <w:lvl w:ilvl="0" w:tplc="04090001">
+      <w:start w:val="1"/>
+      <w:numFmt w:val="bullet"/>
+      <w:lvlText w:val=""/>
+      <w:lvlJc w:val="left"/>
+      <w:pPr>
+        <w:ind w:left="1507" w:hanging="360"/>
+      </w:pPr>
+      <w:rPr>
+        <w:rFonts w:ascii="Symbol" w:hAnsi="Symbol" w:hint="default"/>
+      </w:rPr>
+    </w:lvl>
+    <w:lvl w:ilvl="1" w:tplc="04090003" w:tentative="1">
+      <w:start w:val="1"/>
+      <w:numFmt w:val="bullet"/>
+      <w:lvlText w:val="o"/>
+      <w:lvlJc w:val="left"/>
+      <w:pPr>
+        <w:ind w:left="2227" w:hanging="360"/>
+      </w:pPr>
+      <w:rPr>
+        <w:rFonts w:ascii="Courier New" w:hAnsi="Courier New" w:cs="Courier New" w:hint="default"/>
+      </w:rPr>
+    </w:lvl>
+    <w:lvl w:ilvl="2" w:tplc="04090005" w:tentative="1">
+      <w:start w:val="1"/>
+      <w:numFmt w:val="bullet"/>
+      <w:lvlText w:val=""/>
+      <w:lvlJc w:val="left"/>
+      <w:pPr>
+        <w:ind w:left="2947" w:hanging="360"/>
+      </w:pPr>
+      <w:rPr>
+        <w:rFonts w:ascii="Wingdings" w:hAnsi="Wingdings" w:hint="default"/>
+      </w:rPr>
+    </w:lvl>
+    <w:lvl w:ilvl="3" w:tplc="04090001" w:tentative="1">
+      <w:start w:val="1"/>
+      <w:numFmt w:val="bullet"/>
+      <w:lvlText w:val=""/>
+      <w:lvlJc w:val="left"/>
+      <w:pPr>
+        <w:ind w:left="3667" w:hanging="360"/>
+      </w:pPr>
+      <w:rPr>
+        <w:rFonts w:ascii="Symbol" w:hAnsi="Symbol" w:hint="default"/>
+      </w:rPr>
+    </w:lvl>
+    <w:lvl w:ilvl="4" w:tplc="04090003" w:tentative="1">
+      <w:start w:val="1"/>
+      <w:numFmt w:val="bullet"/>
+      <w:lvlText w:val="o"/>
+      <w:lvlJc w:val="left"/>
+      <w:pPr>
+        <w:ind w:left="4387" w:hanging="360"/>
+      </w:pPr>
+      <w:rPr>
+        <w:rFonts w:ascii="Courier New" w:hAnsi="Courier New" w:cs="Courier New" w:hint="default"/>
+      </w:rPr>
+    </w:lvl>
+    <w:lvl w:ilvl="5" w:tplc="04090005" w:tentative="1">
+      <w:start w:val="1"/>
+      <w:numFmt w:val="bullet"/>
+      <w:lvlText w:val=""/>
+      <w:lvlJc w:val="left"/>
+      <w:pPr>
+        <w:ind w:left="5107" w:hanging="360"/>
+      </w:pPr>
+      <w:rPr>
+        <w:rFonts w:ascii="Wingdings" w:hAnsi="Wingdings" w:hint="default"/>
+      </w:rPr>
+    </w:lvl>
+    <w:lvl w:ilvl="6" w:tplc="04090001" w:tentative="1">
+      <w:start w:val="1"/>
+      <w:numFmt w:val="bullet"/>
+      <w:lvlText w:val=""/>
+      <w:lvlJc w:val="left"/>
+      <w:pPr>
+        <w:ind w:left="5827" w:hanging="360"/>
+      </w:pPr>
+      <w:rPr>
+        <w:rFonts w:ascii="Symbol" w:hAnsi="Symbol" w:hint="default"/>
+      </w:rPr>
+    </w:lvl>
+    <w:lvl w:ilvl="7" w:tplc="04090003" w:tentative="1">
+      <w:start w:val="1"/>
+      <w:numFmt w:val="bullet"/>
+      <w:lvlText w:val="o"/>
+      <w:lvlJc w:val="left"/>
+      <w:pPr>
+        <w:ind w:left="6547" w:hanging="360"/>
+      </w:pPr>
+      <w:rPr>
+        <w:rFonts w:ascii="Courier New" w:hAnsi="Courier New" w:cs="Courier New" w:hint="default"/>
+      </w:rPr>
+    </w:lvl>
+    <w:lvl w:ilvl="8" w:tplc="04090005" w:tentative="1">
+      <w:start w:val="1"/>
+      <w:numFmt w:val="bullet"/>
+      <w:lvlText w:val=""/>
+      <w:lvlJc w:val="left"/>
+      <w:pPr>
+        <w:ind w:left="7267" w:hanging="360"/>
+      </w:pPr>
+      <w:rPr>
+        <w:rFonts w:ascii="Wingdings" w:hAnsi="Wingdings" w:hint="default"/>
+      </w:rPr>
+    </w:lvl>
+  </w:abstractNum>
   <w:num w:numId="1">
+    <w:abstractNumId w:val="2"/>
+  </w:num>
+  <w:num w:numId="2">
     <w:abstractNumId w:val="0"/>
+  </w:num>
+  <w:num w:numId="3">
+    <w:abstractNumId w:val="1"/>
+  </w:num>
+  <w:num w:numId="4">
+    <w:abstractNumId w:val="3"/>
   </w:num>
 </w:numbering>
 </file>
